--- a/LOOP说明文档.docx
+++ b/LOOP说明文档.docx
@@ -131,7 +131,7 @@
     <w:p>
       <w:pPr>
         <w:rPr>
-          <w:rFonts w:ascii="宋体" w:eastAsia="宋体" w:hAnsi="宋体" w:hint="eastAsia"/>
+          <w:rFonts w:ascii="宋体" w:eastAsia="宋体" w:hAnsi="宋体"/>
           <w:sz w:val="28"/>
           <w:szCs w:val="32"/>
         </w:rPr>
@@ -165,6 +165,7 @@
       <w:r>
         <w:rPr>
           <w:rFonts w:ascii="宋体" w:eastAsia="宋体" w:hAnsi="宋体"/>
+          <w:noProof/>
         </w:rPr>
         <w:drawing>
           <wp:inline distT="0" distB="0" distL="0" distR="0" wp14:anchorId="009040E8" wp14:editId="3916BCEE">
@@ -249,6 +250,7 @@
       <w:r>
         <w:rPr>
           <w:rFonts w:ascii="宋体" w:eastAsia="宋体" w:hAnsi="宋体"/>
+          <w:noProof/>
         </w:rPr>
         <w:drawing>
           <wp:inline distT="0" distB="0" distL="0" distR="0" wp14:anchorId="4F56D62C" wp14:editId="58D52A0D">
@@ -324,23 +326,7 @@
           <w:sz w:val="28"/>
           <w:szCs w:val="32"/>
         </w:rPr>
-        <w:t>用</w:t>
-      </w:r>
-      <w:r>
-        <w:rPr>
-          <w:rFonts w:ascii="宋体" w:eastAsia="宋体" w:hAnsi="宋体" w:hint="eastAsia"/>
-          <w:sz w:val="28"/>
-          <w:szCs w:val="32"/>
-        </w:rPr>
-        <w:t>条件跳转</w:t>
-      </w:r>
-      <w:r>
-        <w:rPr>
-          <w:rFonts w:ascii="宋体" w:eastAsia="宋体" w:hAnsi="宋体" w:hint="eastAsia"/>
-          <w:sz w:val="28"/>
-          <w:szCs w:val="32"/>
-        </w:rPr>
-        <w:t>实现每行1</w:t>
+        <w:t>用条件跳转实现每行1</w:t>
       </w:r>
       <w:r>
         <w:rPr>
@@ -364,7 +350,7 @@
         <w:ind w:firstLine="420"/>
         <w:jc w:val="left"/>
         <w:rPr>
-          <w:rFonts w:ascii="宋体" w:eastAsia="宋体" w:hAnsi="宋体" w:hint="eastAsia"/>
+          <w:rFonts w:ascii="宋体" w:eastAsia="宋体" w:hAnsi="宋体"/>
           <w:sz w:val="28"/>
           <w:szCs w:val="32"/>
         </w:rPr>
@@ -399,6 +385,7 @@
       <w:r>
         <w:rPr>
           <w:rFonts w:ascii="宋体" w:eastAsia="宋体" w:hAnsi="宋体"/>
+          <w:noProof/>
           <w:sz w:val="28"/>
           <w:szCs w:val="32"/>
         </w:rPr>
@@ -485,14 +472,15 @@
       <w:pPr>
         <w:jc w:val="left"/>
         <w:rPr>
-          <w:rFonts w:ascii="宋体" w:eastAsia="宋体" w:hAnsi="宋体" w:hint="eastAsia"/>
-          <w:sz w:val="28"/>
-          <w:szCs w:val="32"/>
-        </w:rPr>
-      </w:pPr>
-      <w:r>
-        <w:rPr>
-          <w:rFonts w:ascii="宋体" w:eastAsia="宋体" w:hAnsi="宋体"/>
+          <w:rFonts w:ascii="宋体" w:eastAsia="宋体" w:hAnsi="宋体"/>
+          <w:sz w:val="28"/>
+          <w:szCs w:val="32"/>
+        </w:rPr>
+      </w:pPr>
+      <w:r>
+        <w:rPr>
+          <w:rFonts w:ascii="宋体" w:eastAsia="宋体" w:hAnsi="宋体"/>
+          <w:noProof/>
           <w:sz w:val="28"/>
           <w:szCs w:val="32"/>
         </w:rPr>
@@ -521,6 +509,92 @@
                     <a:xfrm>
                       <a:off x="0" y="0"/>
                       <a:ext cx="5220429" cy="4258269"/>
+                    </a:xfrm>
+                    <a:prstGeom prst="rect">
+                      <a:avLst/>
+                    </a:prstGeom>
+                  </pic:spPr>
+                </pic:pic>
+              </a:graphicData>
+            </a:graphic>
+          </wp:inline>
+        </w:drawing>
+      </w:r>
+    </w:p>
+    <w:p>
+      <w:pPr>
+        <w:pStyle w:val="2"/>
+      </w:pPr>
+      <w:r>
+        <w:rPr>
+          <w:rFonts w:hint="eastAsia"/>
+        </w:rPr>
+        <w:t>LOOP.</w:t>
+      </w:r>
+      <w:r>
+        <w:t>c</w:t>
+      </w:r>
+    </w:p>
+    <w:p>
+      <w:r>
+        <w:tab/>
+        <w:t>C</w:t>
+      </w:r>
+      <w:r>
+        <w:rPr>
+          <w:rFonts w:hint="eastAsia"/>
+        </w:rPr>
+        <w:t>语言实现。查看反汇编</w:t>
+      </w:r>
+      <w:r>
+        <w:rPr>
+          <w:rFonts w:hint="eastAsia"/>
+        </w:rPr>
+        <w:t>，在LOOPdisassembly.</w:t>
+      </w:r>
+      <w:r>
+        <w:t>asm</w:t>
+      </w:r>
+      <w:r>
+        <w:rPr>
+          <w:rFonts w:hint="eastAsia"/>
+        </w:rPr>
+        <w:t>中有详细说明</w:t>
+      </w:r>
+    </w:p>
+    <w:p>
+      <w:pPr>
+        <w:rPr>
+          <w:rFonts w:hint="eastAsia"/>
+        </w:rPr>
+      </w:pPr>
+      <w:r>
+        <w:lastRenderedPageBreak/>
+        <w:drawing>
+          <wp:inline distT="0" distB="0" distL="0" distR="0" wp14:anchorId="2409448F" wp14:editId="36D2A3DB">
+            <wp:extent cx="5274310" cy="2856865"/>
+            <wp:effectExtent l="0" t="0" r="2540" b="635"/>
+            <wp:docPr id="2" name="图片 2"/>
+            <wp:cNvGraphicFramePr>
+              <a:graphicFrameLocks xmlns:a="http://schemas.openxmlformats.org/drawingml/2006/main" noChangeAspect="1"/>
+            </wp:cNvGraphicFramePr>
+            <a:graphic xmlns:a="http://schemas.openxmlformats.org/drawingml/2006/main">
+              <a:graphicData uri="http://schemas.openxmlformats.org/drawingml/2006/picture">
+                <pic:pic xmlns:pic="http://schemas.openxmlformats.org/drawingml/2006/picture">
+                  <pic:nvPicPr>
+                    <pic:cNvPr id="1" name=""/>
+                    <pic:cNvPicPr/>
+                  </pic:nvPicPr>
+                  <pic:blipFill>
+                    <a:blip r:embed="rId11"/>
+                    <a:stretch>
+                      <a:fillRect/>
+                    </a:stretch>
+                  </pic:blipFill>
+                  <pic:spPr>
+                    <a:xfrm>
+                      <a:off x="0" y="0"/>
+                      <a:ext cx="5274310" cy="2856865"/>
                     </a:xfrm>
                     <a:prstGeom prst="rect">
                       <a:avLst/>
